--- a/static/对接接口问题整理.docx
+++ b/static/对接接口问题整理.docx
@@ -409,40 +409,56 @@
           <w:rFonts w:hint="eastAsia"/>
           <w:lang w:val="en-US" w:eastAsia="zh-CN"/>
         </w:rPr>
-        <w:t>缺少 ‘</w:t>
+        <w:t>缺少 ‘已使用’ 的请求参数</w:t>
+      </w:r>
+    </w:p>
+    <w:p>
+      <w:pPr>
+        <w:rPr>
+          <w:rFonts w:hint="eastAsia"/>
+          <w:lang w:val="en-US" w:eastAsia="zh-CN"/>
+        </w:rPr>
+      </w:pPr>
+    </w:p>
+    <w:p>
+      <w:pPr>
+        <w:rPr>
+          <w:rFonts w:hint="eastAsia"/>
+          <w:lang w:val="en-US" w:eastAsia="zh-CN"/>
+        </w:rPr>
+      </w:pPr>
+      <w:r>
+        <w:rPr>
+          <w:rFonts w:hint="eastAsia"/>
+          <w:lang w:val="en-US" w:eastAsia="zh-CN"/>
+        </w:rPr>
+        <w:t>4：无我的收藏--向导列表接口  玩法列表接口 景点列表接口</w:t>
+      </w:r>
+    </w:p>
+    <w:p>
+      <w:pPr>
+        <w:rPr>
+          <w:rFonts w:hint="eastAsia"/>
+          <w:lang w:val="en-US" w:eastAsia="zh-CN"/>
+        </w:rPr>
+      </w:pPr>
+    </w:p>
+    <w:p>
+      <w:pPr>
+        <w:rPr>
+          <w:rFonts w:hint="eastAsia"/>
+          <w:lang w:val="en-US" w:eastAsia="zh-CN"/>
+        </w:rPr>
+      </w:pPr>
+      <w:r>
+        <w:rPr>
+          <w:rFonts w:hint="eastAsia"/>
+          <w:lang w:val="en-US" w:eastAsia="zh-CN"/>
+        </w:rPr>
+        <w:t>5: 注册向导可以设置支付密码，用户密码， 那么普通用户的怎么设置？</w:t>
       </w:r>
       <w:bookmarkStart w:id="0" w:name="_GoBack"/>
       <w:bookmarkEnd w:id="0"/>
-      <w:r>
-        <w:rPr>
-          <w:rFonts w:hint="eastAsia"/>
-          <w:lang w:val="en-US" w:eastAsia="zh-CN"/>
-        </w:rPr>
-        <w:t>已使用’ 的请求参数</w:t>
-      </w:r>
-    </w:p>
-    <w:p>
-      <w:pPr>
-        <w:rPr>
-          <w:rFonts w:hint="eastAsia"/>
-          <w:lang w:val="en-US" w:eastAsia="zh-CN"/>
-        </w:rPr>
-      </w:pPr>
-    </w:p>
-    <w:p>
-      <w:pPr>
-        <w:rPr>
-          <w:rFonts w:hint="eastAsia"/>
-          <w:lang w:val="en-US" w:eastAsia="zh-CN"/>
-        </w:rPr>
-      </w:pPr>
-      <w:r>
-        <w:rPr>
-          <w:rFonts w:hint="eastAsia"/>
-          <w:lang w:val="en-US" w:eastAsia="zh-CN"/>
-        </w:rPr>
-        <w:t>4：无我的收藏--向导列表接口  玩法列表接口 景点列表接口</w:t>
-      </w:r>
     </w:p>
     <w:p>
       <w:pPr>
@@ -618,7 +634,7 @@
     <w:lsdException w:unhideWhenUsed="0" w:uiPriority="0" w:semiHidden="0" w:name="HTML Sample"/>
     <w:lsdException w:unhideWhenUsed="0" w:uiPriority="0" w:semiHidden="0" w:name="HTML Typewriter"/>
     <w:lsdException w:unhideWhenUsed="0" w:uiPriority="0" w:semiHidden="0" w:name="HTML Variable"/>
-    <w:lsdException w:unhideWhenUsed="0" w:uiPriority="0" w:name="Normal Table"/>
+    <w:lsdException w:qFormat="1" w:unhideWhenUsed="0" w:uiPriority="0" w:name="Normal Table"/>
     <w:lsdException w:unhideWhenUsed="0" w:uiPriority="0" w:semiHidden="0" w:name="annotation subject"/>
     <w:lsdException w:unhideWhenUsed="0" w:uiPriority="0" w:semiHidden="0" w:name="Table Simple 1"/>
     <w:lsdException w:unhideWhenUsed="0" w:uiPriority="0" w:semiHidden="0" w:name="Table Simple 2"/>
@@ -806,6 +822,7 @@
   <w:style w:type="table" w:default="1" w:styleId="4">
     <w:name w:val="Normal Table"/>
     <w:semiHidden/>
+    <w:qFormat/>
     <w:uiPriority w:val="0"/>
     <w:tblPr>
       <w:tblLayout w:type="fixed"/>

--- a/static/对接接口问题整理.docx
+++ b/static/对接接口问题整理.docx
@@ -21,6 +21,75 @@
     </w:p>
     <w:p>
       <w:pPr>
+        <w:rPr>
+          <w:rFonts w:hint="eastAsia"/>
+          <w:lang w:eastAsia="zh-CN"/>
+        </w:rPr>
+      </w:pPr>
+    </w:p>
+    <w:p>
+      <w:pPr>
+        <w:numPr>
+          <w:ilvl w:val="0"/>
+          <w:numId w:val="1"/>
+        </w:numPr>
+        <w:rPr>
+          <w:rFonts w:hint="eastAsia"/>
+          <w:sz w:val="28"/>
+          <w:szCs w:val="28"/>
+          <w:lang w:val="en-US" w:eastAsia="zh-CN"/>
+        </w:rPr>
+      </w:pPr>
+      <w:r>
+        <w:rPr>
+          <w:rFonts w:hint="eastAsia"/>
+          <w:sz w:val="28"/>
+          <w:szCs w:val="28"/>
+          <w:lang w:val="en-US" w:eastAsia="zh-CN"/>
+        </w:rPr>
+        <w:t>首页数据列表</w:t>
+      </w:r>
+    </w:p>
+    <w:p>
+      <w:pPr>
+        <w:numPr>
+          <w:numId w:val="0"/>
+        </w:numPr>
+        <w:rPr>
+          <w:rFonts w:hint="eastAsia"/>
+          <w:lang w:val="en-US" w:eastAsia="zh-CN"/>
+        </w:rPr>
+      </w:pPr>
+      <w:r>
+        <w:rPr>
+          <w:rFonts w:hint="eastAsia"/>
+          <w:lang w:val="en-US" w:eastAsia="zh-CN"/>
+        </w:rPr>
+        <w:t xml:space="preserve">   热门景区推荐，应该给出该景区id</w:t>
+      </w:r>
+    </w:p>
+    <w:p>
+      <w:pPr>
+        <w:numPr>
+          <w:numId w:val="0"/>
+        </w:numPr>
+        <w:rPr>
+          <w:rFonts w:hint="eastAsia"/>
+          <w:lang w:val="en-US" w:eastAsia="zh-CN"/>
+        </w:rPr>
+      </w:pPr>
+      <w:r>
+        <w:rPr>
+          <w:rFonts w:hint="eastAsia"/>
+          <w:lang w:val="en-US" w:eastAsia="zh-CN"/>
+        </w:rPr>
+        <w:t>2.</w:t>
+      </w:r>
+      <w:bookmarkStart w:id="0" w:name="_GoBack"/>
+      <w:bookmarkEnd w:id="0"/>
+    </w:p>
+    <w:p>
+      <w:pPr>
         <w:pStyle w:val="2"/>
         <w:rPr>
           <w:rFonts w:hint="eastAsia"/>
@@ -32,218 +101,7 @@
           <w:rFonts w:hint="eastAsia"/>
           <w:lang w:val="en-US" w:eastAsia="zh-CN"/>
         </w:rPr>
-        <w:t>1：无景区列表接口</w:t>
-      </w:r>
-    </w:p>
-    <w:p>
-      <w:r>
-        <w:drawing>
-          <wp:inline distT="0" distB="0" distL="114300" distR="114300">
-            <wp:extent cx="2390140" cy="4059555"/>
-            <wp:effectExtent l="0" t="0" r="10160" b="17145"/>
-            <wp:docPr id="1" name="图片 1"/>
-            <wp:cNvGraphicFramePr>
-              <a:graphicFrameLocks xmlns:a="http://schemas.openxmlformats.org/drawingml/2006/main" noChangeAspect="1"/>
-            </wp:cNvGraphicFramePr>
-            <a:graphic xmlns:a="http://schemas.openxmlformats.org/drawingml/2006/main">
-              <a:graphicData uri="http://schemas.openxmlformats.org/drawingml/2006/picture">
-                <pic:pic xmlns:pic="http://schemas.openxmlformats.org/drawingml/2006/picture">
-                  <pic:nvPicPr>
-                    <pic:cNvPr id="1" name="图片 1"/>
-                    <pic:cNvPicPr>
-                      <a:picLocks noChangeAspect="1"/>
-                    </pic:cNvPicPr>
-                  </pic:nvPicPr>
-                  <pic:blipFill>
-                    <a:blip r:embed="rId4"/>
-                    <a:stretch>
-                      <a:fillRect/>
-                    </a:stretch>
-                  </pic:blipFill>
-                  <pic:spPr>
-                    <a:xfrm>
-                      <a:off x="0" y="0"/>
-                      <a:ext cx="2390140" cy="4059555"/>
-                    </a:xfrm>
-                    <a:prstGeom prst="rect">
-                      <a:avLst/>
-                    </a:prstGeom>
-                    <a:noFill/>
-                    <a:ln w="9525">
-                      <a:noFill/>
-                    </a:ln>
-                  </pic:spPr>
-                </pic:pic>
-              </a:graphicData>
-            </a:graphic>
-          </wp:inline>
-        </w:drawing>
-      </w:r>
-    </w:p>
-    <w:p>
-      <w:pPr>
-        <w:rPr>
-          <w:rFonts w:hint="eastAsia"/>
-          <w:lang w:eastAsia="zh-CN"/>
-        </w:rPr>
-      </w:pPr>
-      <w:r>
-        <w:rPr>
-          <w:rFonts w:hint="eastAsia"/>
-          <w:lang w:eastAsia="zh-CN"/>
-        </w:rPr>
-        <w:t>此接口发送的参数有：</w:t>
-      </w:r>
-    </w:p>
-    <w:p>
-      <w:pPr>
-        <w:rPr>
-          <w:rFonts w:hint="eastAsia"/>
-          <w:lang w:eastAsia="zh-CN"/>
-        </w:rPr>
-      </w:pPr>
-      <w:r>
-        <w:rPr>
-          <w:rFonts w:hint="eastAsia"/>
-          <w:lang w:val="en-US" w:eastAsia="zh-CN"/>
-        </w:rPr>
-        <w:t>1：</w:t>
-      </w:r>
-      <w:r>
-        <w:rPr>
-          <w:rFonts w:hint="eastAsia"/>
-          <w:lang w:eastAsia="zh-CN"/>
-        </w:rPr>
-        <w:t>导游类型：景点讲解，带有服务</w:t>
-      </w:r>
-    </w:p>
-    <w:p>
-      <w:pPr>
-        <w:rPr>
-          <w:rFonts w:hint="eastAsia"/>
-          <w:lang w:val="en-US" w:eastAsia="zh-CN"/>
-        </w:rPr>
-      </w:pPr>
-      <w:r>
-        <w:rPr>
-          <w:rFonts w:hint="eastAsia"/>
-          <w:lang w:val="en-US" w:eastAsia="zh-CN"/>
-        </w:rPr>
-        <w:t>2：年龄:70后，80后，90后，00后</w:t>
-      </w:r>
-    </w:p>
-    <w:p>
-      <w:pPr>
-        <w:rPr>
-          <w:rFonts w:hint="eastAsia"/>
-          <w:lang w:val="en-US" w:eastAsia="zh-CN"/>
-        </w:rPr>
-      </w:pPr>
-      <w:r>
-        <w:rPr>
-          <w:rFonts w:hint="eastAsia"/>
-          <w:lang w:val="en-US" w:eastAsia="zh-CN"/>
-        </w:rPr>
-        <w:t>3：默认排序：价格，今日可团游，包接送，人气</w:t>
-      </w:r>
-    </w:p>
-    <w:p>
-      <w:pPr>
-        <w:rPr>
-          <w:rFonts w:hint="eastAsia"/>
-          <w:lang w:val="en-US" w:eastAsia="zh-CN"/>
-        </w:rPr>
-      </w:pPr>
-      <w:r>
-        <w:rPr>
-          <w:rFonts w:hint="eastAsia"/>
-          <w:lang w:val="en-US" w:eastAsia="zh-CN"/>
-        </w:rPr>
-        <w:t>4：性别：男，女</w:t>
-      </w:r>
-    </w:p>
-    <w:p>
-      <w:pPr>
-        <w:rPr>
-          <w:rFonts w:hint="eastAsia"/>
-          <w:lang w:val="en-US" w:eastAsia="zh-CN"/>
-        </w:rPr>
-      </w:pPr>
-      <w:r>
-        <w:rPr>
-          <w:rFonts w:hint="eastAsia"/>
-          <w:lang w:val="en-US" w:eastAsia="zh-CN"/>
-        </w:rPr>
-        <w:t>5：价格范围</w:t>
-      </w:r>
-    </w:p>
-    <w:p>
-      <w:pPr>
-        <w:rPr>
-          <w:rFonts w:hint="eastAsia"/>
-          <w:lang w:val="en-US" w:eastAsia="zh-CN"/>
-        </w:rPr>
-      </w:pPr>
-      <w:r>
-        <w:rPr>
-          <w:rFonts w:hint="eastAsia"/>
-          <w:lang w:val="en-US" w:eastAsia="zh-CN"/>
-        </w:rPr>
-        <w:t>6：是否已开团</w:t>
-      </w:r>
-    </w:p>
-    <w:p>
-      <w:pPr>
-        <w:rPr>
-          <w:rFonts w:hint="eastAsia"/>
-          <w:lang w:val="en-US" w:eastAsia="zh-CN"/>
-        </w:rPr>
-      </w:pPr>
-      <w:r>
-        <w:rPr>
-          <w:rFonts w:hint="eastAsia"/>
-          <w:lang w:val="en-US" w:eastAsia="zh-CN"/>
-        </w:rPr>
-        <w:t>7：代买车票/包接送</w:t>
-      </w:r>
-    </w:p>
-    <w:p>
-      <w:pPr>
-        <w:rPr>
-          <w:rFonts w:hint="eastAsia"/>
-          <w:lang w:val="en-US" w:eastAsia="zh-CN"/>
-        </w:rPr>
-      </w:pPr>
-      <w:r>
-        <w:rPr>
-          <w:rFonts w:hint="eastAsia"/>
-          <w:lang w:val="en-US" w:eastAsia="zh-CN"/>
-        </w:rPr>
-        <w:t>8：预定时间</w:t>
-      </w:r>
-    </w:p>
-    <w:p>
-      <w:pPr>
-        <w:rPr>
-          <w:rFonts w:hint="eastAsia"/>
-          <w:lang w:val="en-US" w:eastAsia="zh-CN"/>
-        </w:rPr>
-      </w:pPr>
-    </w:p>
-    <w:p>
-      <w:pPr>
-        <w:pStyle w:val="2"/>
-        <w:rPr>
-          <w:rFonts w:hint="eastAsia"/>
-          <w:lang w:val="en-US" w:eastAsia="zh-CN"/>
-        </w:rPr>
-      </w:pPr>
-      <w:r>
-        <w:rPr>
-          <w:rFonts w:hint="eastAsia"/>
-          <w:lang w:val="en-US" w:eastAsia="zh-CN"/>
-        </w:rPr>
-        <w:t>2：无我的订单列表接口</w:t>
+        <w:t>3：无我的订单列表接口</w:t>
       </w:r>
     </w:p>
     <w:p>
@@ -266,7 +124,7 @@
                     </pic:cNvPicPr>
                   </pic:nvPicPr>
                   <pic:blipFill>
-                    <a:blip r:embed="rId5"/>
+                    <a:blip r:embed="rId4"/>
                     <a:stretch>
                       <a:fillRect/>
                     </a:stretch>
@@ -343,7 +201,7 @@
           <w:rFonts w:hint="eastAsia"/>
           <w:lang w:val="en-US" w:eastAsia="zh-CN"/>
         </w:rPr>
-        <w:t>3：优惠劵列表接口请求参数缺少</w:t>
+        <w:t>4：优惠劵列表接口请求参数缺少</w:t>
       </w:r>
     </w:p>
     <w:p>
@@ -372,7 +230,7 @@
                     </pic:cNvPicPr>
                   </pic:nvPicPr>
                   <pic:blipFill>
-                    <a:blip r:embed="rId6"/>
+                    <a:blip r:embed="rId5"/>
                     <a:stretch>
                       <a:fillRect/>
                     </a:stretch>
@@ -457,8 +315,6 @@
         </w:rPr>
         <w:t>5: 注册向导可以设置支付密码，用户密码， 那么普通用户的怎么设置？</w:t>
       </w:r>
-      <w:bookmarkStart w:id="0" w:name="_GoBack"/>
-      <w:bookmarkEnd w:id="0"/>
     </w:p>
     <w:p>
       <w:pPr>
@@ -486,7 +342,7 @@
                     </pic:cNvPicPr>
                   </pic:nvPicPr>
                   <pic:blipFill>
-                    <a:blip r:embed="rId7"/>
+                    <a:blip r:embed="rId6"/>
                     <a:stretch>
                       <a:fillRect/>
                     </a:stretch>
@@ -519,6 +375,30 @@
     </w:sectPr>
   </w:body>
 </w:document>
+</file>
+
+<file path=word/numbering.xml><?xml version="1.0" encoding="utf-8"?>
+<w:numbering xmlns:wpc="http://schemas.microsoft.com/office/word/2010/wordprocessingCanvas" xmlns:mc="http://schemas.openxmlformats.org/markup-compatibility/2006" xmlns:o="urn:schemas-microsoft-com:office:office" xmlns:r="http://schemas.openxmlformats.org/officeDocument/2006/relationships" xmlns:m="http://schemas.openxmlformats.org/officeDocument/2006/math" xmlns:v="urn:schemas-microsoft-com:vml" xmlns:wp14="http://schemas.microsoft.com/office/word/2010/wordprocessingDrawing" xmlns:wp="http://schemas.openxmlformats.org/drawingml/2006/wordprocessingDrawing" xmlns:w10="urn:schemas-microsoft-com:office:word" xmlns:w="http://schemas.openxmlformats.org/wordprocessingml/2006/main" xmlns:w14="http://schemas.microsoft.com/office/word/2010/wordml" xmlns:wpg="http://schemas.microsoft.com/office/word/2010/wordprocessingGroup" xmlns:wpi="http://schemas.microsoft.com/office/word/2010/wordprocessingInk" xmlns:wne="http://schemas.microsoft.com/office/word/2006/wordml" xmlns:wps="http://schemas.microsoft.com/office/word/2010/wordprocessingShape" mc:Ignorable="w14 wp14">
+  <w:abstractNum w:abstractNumId="0">
+    <w:nsid w:val="5A96B72C"/>
+    <w:multiLevelType w:val="singleLevel"/>
+    <w:tmpl w:val="5A96B72C"/>
+    <w:lvl w:ilvl="0" w:tentative="0">
+      <w:start w:val="1"/>
+      <w:numFmt w:val="decimal"/>
+      <w:lvlText w:val="%1."/>
+      <w:lvlJc w:val="left"/>
+      <w:pPr>
+        <w:tabs>
+          <w:tab w:val="left" w:pos="312"/>
+        </w:tabs>
+      </w:pPr>
+    </w:lvl>
+  </w:abstractNum>
+  <w:num w:numId="1">
+    <w:abstractNumId w:val="0"/>
+  </w:num>
+</w:numbering>
 </file>
 
 <file path=word/styles.xml><?xml version="1.0" encoding="utf-8"?>
